--- a/reports/pathway_enrichment.docx
+++ b/reports/pathway_enrichment.docx
@@ -5683,7 +5683,7 @@
         <w:rPr>
           <w:rStyle w:val="StringTok"/>
         </w:rPr>
-        <w:t xml:space="preserve">"pathway_tables.xlsx"</w:t>
+        <w:t xml:space="preserve">"supp_table2_pathway_enrichment_results.xlsx"</w:t>
       </w:r>
       <w:r>
         <w:rPr>
@@ -7414,7 +7414,7 @@
         <w:rPr>
           <w:rStyle w:val="AttributeTok"/>
         </w:rPr>
-        <w:t xml:space="preserve">ncol =</w:t>
+        <w:t xml:space="preserve">nrow =</w:t>
       </w:r>
       <w:r>
         <w:rPr>
@@ -7562,7 +7562,7 @@
       <w:r>
         <w:drawing>
           <wp:inline>
-            <wp:extent cx="2772075" cy="8316227"/>
+            <wp:extent cx="5334000" cy="1778000"/>
             <wp:effectExtent b="0" l="0" r="0" t="0"/>
             <wp:docPr descr="" title="" id="1" name="Picture"/>
             <a:graphic>
@@ -7583,7 +7583,7 @@
                   <pic:spPr bwMode="auto">
                     <a:xfrm>
                       <a:off x="0" y="0"/>
-                      <a:ext cx="2772075" cy="8316227"/>
+                      <a:ext cx="5334000" cy="1778000"/>
                     </a:xfrm>
                     <a:prstGeom prst="rect">
                       <a:avLst/>
@@ -7604,7 +7604,299 @@
     </w:p>
     <w:p>
       <w:pPr>
-        <w:pStyle w:val="BodyText"/>
+        <w:pStyle w:val="SourceCode"/>
+      </w:pPr>
+      <w:r>
+        <w:rPr>
+          <w:rStyle w:val="NormalTok"/>
+        </w:rPr>
+        <w:t xml:space="preserve">Cairo</w:t>
+      </w:r>
+      <w:r>
+        <w:rPr>
+          <w:rStyle w:val="SpecialCharTok"/>
+        </w:rPr>
+        <w:t xml:space="preserve">::</w:t>
+      </w:r>
+      <w:r>
+        <w:rPr>
+          <w:rStyle w:val="FunctionTok"/>
+        </w:rPr>
+        <w:t xml:space="preserve">CairoPNG</w:t>
+      </w:r>
+      <w:r>
+        <w:rPr>
+          <w:rStyle w:val="NormalTok"/>
+        </w:rPr>
+        <w:t xml:space="preserve">(</w:t>
+      </w:r>
+      <w:r>
+        <w:br/>
+      </w:r>
+      <w:r>
+        <w:rPr>
+          <w:rStyle w:val="NormalTok"/>
+        </w:rPr>
+        <w:t xml:space="preserve">  </w:t>
+      </w:r>
+      <w:r>
+        <w:rPr>
+          <w:rStyle w:val="AttributeTok"/>
+        </w:rPr>
+        <w:t xml:space="preserve">filename =</w:t>
+      </w:r>
+      <w:r>
+        <w:rPr>
+          <w:rStyle w:val="NormalTok"/>
+        </w:rPr>
+        <w:t xml:space="preserve"> here</w:t>
+      </w:r>
+      <w:r>
+        <w:rPr>
+          <w:rStyle w:val="SpecialCharTok"/>
+        </w:rPr>
+        <w:t xml:space="preserve">::</w:t>
+      </w:r>
+      <w:r>
+        <w:rPr>
+          <w:rStyle w:val="FunctionTok"/>
+        </w:rPr>
+        <w:t xml:space="preserve">here</w:t>
+      </w:r>
+      <w:r>
+        <w:rPr>
+          <w:rStyle w:val="NormalTok"/>
+        </w:rPr>
+        <w:t xml:space="preserve">(</w:t>
+      </w:r>
+      <w:r>
+        <w:rPr>
+          <w:rStyle w:val="StringTok"/>
+        </w:rPr>
+        <w:t xml:space="preserve">"data"</w:t>
+      </w:r>
+      <w:r>
+        <w:rPr>
+          <w:rStyle w:val="NormalTok"/>
+        </w:rPr>
+        <w:t xml:space="preserve">, </w:t>
+      </w:r>
+      <w:r>
+        <w:rPr>
+          <w:rStyle w:val="StringTok"/>
+        </w:rPr>
+        <w:t xml:space="preserve">"outputs"</w:t>
+      </w:r>
+      <w:r>
+        <w:rPr>
+          <w:rStyle w:val="NormalTok"/>
+        </w:rPr>
+        <w:t xml:space="preserve">, </w:t>
+      </w:r>
+      <w:r>
+        <w:rPr>
+          <w:rStyle w:val="StringTok"/>
+        </w:rPr>
+        <w:t xml:space="preserve">"figures"</w:t>
+      </w:r>
+      <w:r>
+        <w:rPr>
+          <w:rStyle w:val="NormalTok"/>
+        </w:rPr>
+        <w:t xml:space="preserve">, </w:t>
+      </w:r>
+      <w:r>
+        <w:rPr>
+          <w:rStyle w:val="StringTok"/>
+        </w:rPr>
+        <w:t xml:space="preserve">"supp_figure1_enrichmentcorrelation.png"</w:t>
+      </w:r>
+      <w:r>
+        <w:rPr>
+          <w:rStyle w:val="NormalTok"/>
+        </w:rPr>
+        <w:t xml:space="preserve">),</w:t>
+      </w:r>
+      <w:r>
+        <w:br/>
+      </w:r>
+      <w:r>
+        <w:rPr>
+          <w:rStyle w:val="NormalTok"/>
+        </w:rPr>
+        <w:t xml:space="preserve">  </w:t>
+      </w:r>
+      <w:r>
+        <w:rPr>
+          <w:rStyle w:val="AttributeTok"/>
+        </w:rPr>
+        <w:t xml:space="preserve">height =</w:t>
+      </w:r>
+      <w:r>
+        <w:rPr>
+          <w:rStyle w:val="NormalTok"/>
+        </w:rPr>
+        <w:t xml:space="preserve"> </w:t>
+      </w:r>
+      <w:r>
+        <w:rPr>
+          <w:rStyle w:val="DecValTok"/>
+        </w:rPr>
+        <w:t xml:space="preserve">4</w:t>
+      </w:r>
+      <w:r>
+        <w:rPr>
+          <w:rStyle w:val="NormalTok"/>
+        </w:rPr>
+        <w:t xml:space="preserve">, </w:t>
+      </w:r>
+      <w:r>
+        <w:rPr>
+          <w:rStyle w:val="AttributeTok"/>
+        </w:rPr>
+        <w:t xml:space="preserve">width =</w:t>
+      </w:r>
+      <w:r>
+        <w:rPr>
+          <w:rStyle w:val="NormalTok"/>
+        </w:rPr>
+        <w:t xml:space="preserve"> </w:t>
+      </w:r>
+      <w:r>
+        <w:rPr>
+          <w:rStyle w:val="DecValTok"/>
+        </w:rPr>
+        <w:t xml:space="preserve">12</w:t>
+      </w:r>
+      <w:r>
+        <w:rPr>
+          <w:rStyle w:val="NormalTok"/>
+        </w:rPr>
+        <w:t xml:space="preserve">, </w:t>
+      </w:r>
+      <w:r>
+        <w:rPr>
+          <w:rStyle w:val="AttributeTok"/>
+        </w:rPr>
+        <w:t xml:space="preserve">res =</w:t>
+      </w:r>
+      <w:r>
+        <w:rPr>
+          <w:rStyle w:val="NormalTok"/>
+        </w:rPr>
+        <w:t xml:space="preserve"> </w:t>
+      </w:r>
+      <w:r>
+        <w:rPr>
+          <w:rStyle w:val="DecValTok"/>
+        </w:rPr>
+        <w:t xml:space="preserve">300</w:t>
+      </w:r>
+      <w:r>
+        <w:rPr>
+          <w:rStyle w:val="NormalTok"/>
+        </w:rPr>
+        <w:t xml:space="preserve">, </w:t>
+      </w:r>
+      <w:r>
+        <w:rPr>
+          <w:rStyle w:val="AttributeTok"/>
+        </w:rPr>
+        <w:t xml:space="preserve">units =</w:t>
+      </w:r>
+      <w:r>
+        <w:rPr>
+          <w:rStyle w:val="NormalTok"/>
+        </w:rPr>
+        <w:t xml:space="preserve"> </w:t>
+      </w:r>
+      <w:r>
+        <w:rPr>
+          <w:rStyle w:val="StringTok"/>
+        </w:rPr>
+        <w:t xml:space="preserve">"in"</w:t>
+      </w:r>
+      <w:r>
+        <w:rPr>
+          <w:rStyle w:val="NormalTok"/>
+        </w:rPr>
+        <w:t xml:space="preserve">, </w:t>
+      </w:r>
+      <w:r>
+        <w:rPr>
+          <w:rStyle w:val="AttributeTok"/>
+        </w:rPr>
+        <w:t xml:space="preserve">bg =</w:t>
+      </w:r>
+      <w:r>
+        <w:rPr>
+          <w:rStyle w:val="NormalTok"/>
+        </w:rPr>
+        <w:t xml:space="preserve"> </w:t>
+      </w:r>
+      <w:r>
+        <w:rPr>
+          <w:rStyle w:val="StringTok"/>
+        </w:rPr>
+        <w:t xml:space="preserve">"white"</w:t>
+      </w:r>
+      <w:r>
+        <w:br/>
+      </w:r>
+      <w:r>
+        <w:rPr>
+          <w:rStyle w:val="NormalTok"/>
+        </w:rPr>
+        <w:t xml:space="preserve">)</w:t>
+      </w:r>
+      <w:r>
+        <w:br/>
+      </w:r>
+      <w:r>
+        <w:rPr>
+          <w:rStyle w:val="NormalTok"/>
+        </w:rPr>
+        <w:t xml:space="preserve">sig_plots</w:t>
+      </w:r>
+      <w:r>
+        <w:br/>
+      </w:r>
+      <w:r>
+        <w:rPr>
+          <w:rStyle w:val="FunctionTok"/>
+        </w:rPr>
+        <w:t xml:space="preserve">dev.off</w:t>
+      </w:r>
+      <w:r>
+        <w:rPr>
+          <w:rStyle w:val="NormalTok"/>
+        </w:rPr>
+        <w:t xml:space="preserve">()</w:t>
+      </w:r>
+    </w:p>
+    <w:p>
+      <w:pPr>
+        <w:pStyle w:val="SourceCode"/>
+      </w:pPr>
+      <w:r>
+        <w:rPr>
+          <w:rStyle w:val="VerbatimChar"/>
+        </w:rPr>
+        <w:t xml:space="preserve">## png </w:t>
+      </w:r>
+      <w:r>
+        <w:br/>
+      </w:r>
+      <w:r>
+        <w:rPr>
+          <w:rStyle w:val="VerbatimChar"/>
+        </w:rPr>
+        <w:t xml:space="preserve">##   2</w:t>
+      </w:r>
+    </w:p>
+    <w:p>
+      <w:pPr>
+        <w:pStyle w:val="FirstParagraph"/>
       </w:pPr>
       <w:r>
         <w:t xml:space="preserve">Log10 Adjusted-PValues with P-Value cutoffs indicated by red lines and perfect agreement by blue lines.</w:t>
